--- a/PyCitySchools Challenge.docx
+++ b/PyCitySchools Challenge.docx
@@ -117,6 +117,15 @@
           <w:szCs w:val="30"/>
         </w:rPr>
         <w:t xml:space="preserve"> while attempting not to alter the data. </w:t>
+      </w:r>
+      <w:r>
+        <w:rPr>
+          <w:rFonts w:ascii="Roboto" w:hAnsi="Roboto"/>
+          <w:color w:val="2B2B2B"/>
+          <w:sz w:val="30"/>
+          <w:szCs w:val="30"/>
+        </w:rPr>
+        <w:t>If data is altered, we’ll analyze the changes and the overall effect the change in Math and Reading scores has on the file.</w:t>
       </w:r>
     </w:p>
     <w:p>
@@ -497,25 +506,7 @@
           <w:sz w:val="30"/>
           <w:szCs w:val="30"/>
         </w:rPr>
-        <w:t xml:space="preserve">Pictured </w:t>
-      </w:r>
-      <w:r>
-        <w:rPr>
-          <w:rFonts w:ascii="Roboto" w:eastAsia="Times New Roman" w:hAnsi="Roboto" w:cs="Times New Roman"/>
-          <w:color w:val="2B2B2B"/>
-          <w:sz w:val="30"/>
-          <w:szCs w:val="30"/>
-        </w:rPr>
-        <w:t>below</w:t>
-      </w:r>
-      <w:r>
-        <w:rPr>
-          <w:rFonts w:ascii="Roboto" w:eastAsia="Times New Roman" w:hAnsi="Roboto" w:cs="Times New Roman"/>
-          <w:color w:val="2B2B2B"/>
-          <w:sz w:val="30"/>
-          <w:szCs w:val="30"/>
-        </w:rPr>
-        <w:t xml:space="preserve"> is an image of the School Summary</w:t>
+        <w:t>Pictured below is an image of the School Summary</w:t>
       </w:r>
     </w:p>
     <w:p>
